--- a/EXP 7.docx
+++ b/EXP 7.docx
@@ -1,6 +1,6 @@
 
 <file path=word/document.xml><?xml version="1.0" encoding="utf-8"?>
-<w:document xmlns:wpc="http://schemas.microsoft.com/office/word/2010/wordprocessingCanvas" xmlns:cx="http://schemas.microsoft.com/office/drawing/2014/chartex" xmlns:cx1="http://schemas.microsoft.com/office/drawing/2015/9/8/chartex" xmlns:cx2="http://schemas.microsoft.com/office/drawing/2015/10/21/chartex" xmlns:cx3="http://schemas.microsoft.com/office/drawing/2016/5/9/chartex" xmlns:cx4="http://schemas.microsoft.com/office/drawing/2016/5/10/chartex" xmlns:cx5="http://schemas.microsoft.com/office/drawing/2016/5/11/chartex" xmlns:cx6="http://schemas.microsoft.com/office/drawing/2016/5/12/chartex" xmlns:cx7="http://schemas.microsoft.com/office/drawing/2016/5/13/chartex" xmlns:cx8="http://schemas.microsoft.com/office/drawing/2016/5/14/chartex" xmlns:mc="http://schemas.openxmlformats.org/markup-compatibility/2006" xmlns:aink="http://schemas.microsoft.com/office/drawing/2016/ink" xmlns:am3d="http://schemas.microsoft.com/office/drawing/2017/model3d" xmlns:o="urn:schemas-microsoft-com:office:office" xmlns:r="http://schemas.openxmlformats.org/officeDocument/2006/relationships" xmlns:m="http://schemas.openxmlformats.org/officeDocument/2006/math" xmlns:v="urn:schemas-microsoft-com:vml" xmlns:wp14="http://schemas.microsoft.com/office/word/2010/wordprocessingDrawing" xmlns:wp="http://schemas.openxmlformats.org/drawingml/2006/wordprocessingDrawing" xmlns:w10="urn:schemas-microsoft-com:office:word" xmlns:w="http://schemas.openxmlformats.org/wordprocessingml/2006/main" xmlns:w14="http://schemas.microsoft.com/office/word/2010/wordml" xmlns:w15="http://schemas.microsoft.com/office/word/2012/wordml" xmlns:w16cid="http://schemas.microsoft.com/office/word/2016/wordml/cid" xmlns:w16se="http://schemas.microsoft.com/office/word/2015/wordml/symex" xmlns:wpg="http://schemas.microsoft.com/office/word/2010/wordprocessingGroup" xmlns:wpi="http://schemas.microsoft.com/office/word/2010/wordprocessingInk" xmlns:wne="http://schemas.microsoft.com/office/word/2006/wordml" xmlns:wps="http://schemas.microsoft.com/office/word/2010/wordprocessingShape" mc:Ignorable="w14 w15 w16se w16cid wp14">
+<w:document xmlns:wpc="http://schemas.microsoft.com/office/word/2010/wordprocessingCanvas" xmlns:cx="http://schemas.microsoft.com/office/drawing/2014/chartex" xmlns:cx1="http://schemas.microsoft.com/office/drawing/2015/9/8/chartex" xmlns:cx2="http://schemas.microsoft.com/office/drawing/2015/10/21/chartex" xmlns:cx3="http://schemas.microsoft.com/office/drawing/2016/5/9/chartex" xmlns:cx4="http://schemas.microsoft.com/office/drawing/2016/5/10/chartex" xmlns:cx5="http://schemas.microsoft.com/office/drawing/2016/5/11/chartex" xmlns:cx6="http://schemas.microsoft.com/office/drawing/2016/5/12/chartex" xmlns:cx7="http://schemas.microsoft.com/office/drawing/2016/5/13/chartex" xmlns:cx8="http://schemas.microsoft.com/office/drawing/2016/5/14/chartex" xmlns:mc="http://schemas.openxmlformats.org/markup-compatibility/2006" xmlns:aink="http://schemas.microsoft.com/office/drawing/2016/ink" xmlns:am3d="http://schemas.microsoft.com/office/drawing/2017/model3d" xmlns:o="urn:schemas-microsoft-com:office:office" xmlns:oel="http://schemas.microsoft.com/office/2019/extlst" xmlns:r="http://schemas.openxmlformats.org/officeDocument/2006/relationships" xmlns:m="http://schemas.openxmlformats.org/officeDocument/2006/math" xmlns:v="urn:schemas-microsoft-com:vml" xmlns:wp14="http://schemas.microsoft.com/office/word/2010/wordprocessingDrawing" xmlns:wp="http://schemas.openxmlformats.org/drawingml/2006/wordprocessingDrawing" xmlns:w10="urn:schemas-microsoft-com:office:word" xmlns:w="http://schemas.openxmlformats.org/wordprocessingml/2006/main" xmlns:w14="http://schemas.microsoft.com/office/word/2010/wordml" xmlns:w15="http://schemas.microsoft.com/office/word/2012/wordml" xmlns:w16cex="http://schemas.microsoft.com/office/word/2018/wordml/cex" xmlns:w16cid="http://schemas.microsoft.com/office/word/2016/wordml/cid" xmlns:w16="http://schemas.microsoft.com/office/word/2018/wordml" xmlns:w16du="http://schemas.microsoft.com/office/word/2023/wordml/word16du" xmlns:w16sdtdh="http://schemas.microsoft.com/office/word/2020/wordml/sdtdatahash" xmlns:w16se="http://schemas.microsoft.com/office/word/2015/wordml/symex" xmlns:wpg="http://schemas.microsoft.com/office/word/2010/wordprocessingGroup" xmlns:wpi="http://schemas.microsoft.com/office/word/2010/wordprocessingInk" xmlns:wne="http://schemas.microsoft.com/office/word/2006/wordml" xmlns:wps="http://schemas.microsoft.com/office/word/2010/wordprocessingShape" mc:Ignorable="w14 w15 w16se w16cid w16 w16cex w16sdtdh w16du wp14">
   <w:body>
     <w:p>
       <w:pPr>
@@ -51,7 +51,13 @@
         <w:rPr>
           <w:lang w:val="en-US"/>
         </w:rPr>
-        <w:t>CREATE TABLE</w:t>
+        <w:t xml:space="preserve">CREATE TABLE </w:t>
+      </w:r>
+      <w:r>
+        <w:rPr>
+          <w:lang w:val="en-US"/>
+        </w:rPr>
+        <w:t>STUDENT_60_STEPHIN</w:t>
       </w:r>
       <w:r>
         <w:rPr>
@@ -59,12 +65,6 @@
         </w:rPr>
         <w:t xml:space="preserve"> </w:t>
       </w:r>
-      <w:r>
-        <w:rPr>
-          <w:lang w:val="en-US"/>
-        </w:rPr>
-        <w:t xml:space="preserve">STUDENT_21_BIJAL </w:t>
-      </w:r>
       <w:proofErr w:type="gramStart"/>
       <w:r>
         <w:rPr>
@@ -123,19 +123,7 @@
         <w:rPr>
           <w:lang w:val="en-US"/>
         </w:rPr>
-        <w:t>INT</w:t>
-      </w:r>
-      <w:r>
-        <w:rPr>
-          <w:lang w:val="en-US"/>
-        </w:rPr>
-        <w:t xml:space="preserve"> </w:t>
-      </w:r>
-      <w:r>
-        <w:rPr>
-          <w:lang w:val="en-US"/>
-        </w:rPr>
-        <w:t>)</w:t>
+        <w:t>INT )</w:t>
       </w:r>
       <w:proofErr w:type="gramEnd"/>
       <w:r>
@@ -155,20 +143,44 @@
         <w:rPr>
           <w:lang w:val="en-US"/>
         </w:rPr>
-        <w:t>table STUDENT_21_BIJAL created.</w:t>
-      </w:r>
-    </w:p>
-    <w:p>
-      <w:pPr>
-        <w:rPr>
-          <w:lang w:val="en-US"/>
-        </w:rPr>
-      </w:pPr>
-      <w:r>
-        <w:rPr>
-          <w:lang w:val="en-US"/>
-        </w:rPr>
-        <w:t>INSERT INTO STUDENT_21_BIJAL (</w:t>
+        <w:t xml:space="preserve">table </w:t>
+      </w:r>
+      <w:r>
+        <w:rPr>
+          <w:lang w:val="en-US"/>
+        </w:rPr>
+        <w:t>STUDENT_60_STEPHIN</w:t>
+      </w:r>
+      <w:r>
+        <w:rPr>
+          <w:lang w:val="en-US"/>
+        </w:rPr>
+        <w:t xml:space="preserve"> created.</w:t>
+      </w:r>
+    </w:p>
+    <w:p>
+      <w:pPr>
+        <w:rPr>
+          <w:lang w:val="en-US"/>
+        </w:rPr>
+      </w:pPr>
+      <w:r>
+        <w:rPr>
+          <w:lang w:val="en-US"/>
+        </w:rPr>
+        <w:t xml:space="preserve">INSERT INTO </w:t>
+      </w:r>
+      <w:r>
+        <w:rPr>
+          <w:lang w:val="en-US"/>
+        </w:rPr>
+        <w:t>STUDENT_60_STEPHIN</w:t>
+      </w:r>
+      <w:r>
+        <w:rPr>
+          <w:lang w:val="en-US"/>
+        </w:rPr>
+        <w:t xml:space="preserve"> (</w:t>
       </w:r>
       <w:proofErr w:type="spellStart"/>
       <w:r>
@@ -208,7 +220,19 @@
         <w:rPr>
           <w:lang w:val="en-US"/>
         </w:rPr>
-        <w:t>INSERT INTO STUDENT_21_BIJAL (</w:t>
+        <w:t xml:space="preserve">INSERT INTO </w:t>
+      </w:r>
+      <w:r>
+        <w:rPr>
+          <w:lang w:val="en-US"/>
+        </w:rPr>
+        <w:t>STUDENT_60_STEPHIN</w:t>
+      </w:r>
+      <w:r>
+        <w:rPr>
+          <w:lang w:val="en-US"/>
+        </w:rPr>
+        <w:t xml:space="preserve"> (</w:t>
       </w:r>
       <w:proofErr w:type="spellStart"/>
       <w:r>
@@ -248,7 +272,19 @@
         <w:rPr>
           <w:lang w:val="en-US"/>
         </w:rPr>
-        <w:t>INSERT INTO STUDENT_21_BIJAL (</w:t>
+        <w:t xml:space="preserve">INSERT INTO </w:t>
+      </w:r>
+      <w:r>
+        <w:rPr>
+          <w:lang w:val="en-US"/>
+        </w:rPr>
+        <w:t>STUDENT_60_STEPHIN</w:t>
+      </w:r>
+      <w:r>
+        <w:rPr>
+          <w:lang w:val="en-US"/>
+        </w:rPr>
+        <w:t xml:space="preserve"> (</w:t>
       </w:r>
       <w:proofErr w:type="spellStart"/>
       <w:r>
@@ -288,7 +324,19 @@
         <w:rPr>
           <w:lang w:val="en-US"/>
         </w:rPr>
-        <w:t>INSERT INTO STUDENT_21_BIJAL (</w:t>
+        <w:t xml:space="preserve">INSERT INTO </w:t>
+      </w:r>
+      <w:r>
+        <w:rPr>
+          <w:lang w:val="en-US"/>
+        </w:rPr>
+        <w:t>STUDENT_60_STEPHIN</w:t>
+      </w:r>
+      <w:r>
+        <w:rPr>
+          <w:lang w:val="en-US"/>
+        </w:rPr>
+        <w:t xml:space="preserve"> (</w:t>
       </w:r>
       <w:proofErr w:type="spellStart"/>
       <w:r>
@@ -328,7 +376,19 @@
         <w:rPr>
           <w:lang w:val="en-US"/>
         </w:rPr>
-        <w:t>INSERT INTO STUDENT_21_BIJAL (</w:t>
+        <w:t xml:space="preserve">INSERT INTO </w:t>
+      </w:r>
+      <w:r>
+        <w:rPr>
+          <w:lang w:val="en-US"/>
+        </w:rPr>
+        <w:t>STUDENT_60_STEPHIN</w:t>
+      </w:r>
+      <w:r>
+        <w:rPr>
+          <w:lang w:val="en-US"/>
+        </w:rPr>
+        <w:t xml:space="preserve"> (</w:t>
       </w:r>
       <w:proofErr w:type="spellStart"/>
       <w:r>
@@ -368,7 +428,19 @@
         <w:rPr>
           <w:lang w:val="en-US"/>
         </w:rPr>
-        <w:t>INSERT INTO STUDENT_21_BIJAL (</w:t>
+        <w:t xml:space="preserve">INSERT INTO </w:t>
+      </w:r>
+      <w:r>
+        <w:rPr>
+          <w:lang w:val="en-US"/>
+        </w:rPr>
+        <w:t>STUDENT_60_STEPHIN</w:t>
+      </w:r>
+      <w:r>
+        <w:rPr>
+          <w:lang w:val="en-US"/>
+        </w:rPr>
+        <w:t xml:space="preserve"> (</w:t>
       </w:r>
       <w:proofErr w:type="spellStart"/>
       <w:r>
@@ -408,7 +480,19 @@
         <w:rPr>
           <w:lang w:val="en-US"/>
         </w:rPr>
-        <w:t>INSERT INTO STUDENT_21_BIJAL (</w:t>
+        <w:t xml:space="preserve">INSERT INTO </w:t>
+      </w:r>
+      <w:r>
+        <w:rPr>
+          <w:lang w:val="en-US"/>
+        </w:rPr>
+        <w:t>STUDENT_60_STEPHIN</w:t>
+      </w:r>
+      <w:r>
+        <w:rPr>
+          <w:lang w:val="en-US"/>
+        </w:rPr>
+        <w:t xml:space="preserve"> (</w:t>
       </w:r>
       <w:proofErr w:type="spellStart"/>
       <w:r>
@@ -448,7 +532,19 @@
         <w:rPr>
           <w:lang w:val="en-US"/>
         </w:rPr>
-        <w:t>INSERT INTO STUDENT_21_BIJAL (</w:t>
+        <w:t xml:space="preserve">INSERT INTO </w:t>
+      </w:r>
+      <w:r>
+        <w:rPr>
+          <w:lang w:val="en-US"/>
+        </w:rPr>
+        <w:t>STUDENT_60_STEPHIN</w:t>
+      </w:r>
+      <w:r>
+        <w:rPr>
+          <w:lang w:val="en-US"/>
+        </w:rPr>
+        <w:t xml:space="preserve"> (</w:t>
       </w:r>
       <w:proofErr w:type="spellStart"/>
       <w:r>
@@ -488,7 +584,19 @@
         <w:rPr>
           <w:lang w:val="en-US"/>
         </w:rPr>
-        <w:t>INSERT INTO STUDENT_21_BIJAL (</w:t>
+        <w:t xml:space="preserve">INSERT INTO </w:t>
+      </w:r>
+      <w:r>
+        <w:rPr>
+          <w:lang w:val="en-US"/>
+        </w:rPr>
+        <w:t>STUDENT_60_STEPHIN</w:t>
+      </w:r>
+      <w:r>
+        <w:rPr>
+          <w:lang w:val="en-US"/>
+        </w:rPr>
+        <w:t xml:space="preserve"> (</w:t>
       </w:r>
       <w:proofErr w:type="spellStart"/>
       <w:r>
@@ -528,7 +636,19 @@
         <w:rPr>
           <w:lang w:val="en-US"/>
         </w:rPr>
-        <w:t>INSERT INTO STUDENT_21_BIJAL (</w:t>
+        <w:t xml:space="preserve">INSERT INTO </w:t>
+      </w:r>
+      <w:r>
+        <w:rPr>
+          <w:lang w:val="en-US"/>
+        </w:rPr>
+        <w:t>STUDENT_60_STEPHIN</w:t>
+      </w:r>
+      <w:r>
+        <w:rPr>
+          <w:lang w:val="en-US"/>
+        </w:rPr>
+        <w:t xml:space="preserve"> (</w:t>
       </w:r>
       <w:proofErr w:type="spellStart"/>
       <w:r>
@@ -600,22 +720,35 @@
         <w:rPr>
           <w:lang w:val="en-US"/>
         </w:rPr>
-        <w:t>SELECT * FROM STUDENT_21_BIJAL;</w:t>
-      </w:r>
-    </w:p>
-    <w:p>
-      <w:pPr>
-        <w:rPr>
-          <w:lang w:val="en-US"/>
-        </w:rPr>
-      </w:pPr>
-      <w:r>
-        <w:rPr>
+        <w:t xml:space="preserve">SELECT * FROM </w:t>
+      </w:r>
+      <w:r>
+        <w:rPr>
+          <w:lang w:val="en-US"/>
+        </w:rPr>
+        <w:t>STUDENT_60_STEPHIN</w:t>
+      </w:r>
+      <w:r>
+        <w:rPr>
+          <w:lang w:val="en-US"/>
+        </w:rPr>
+        <w:t>;</w:t>
+      </w:r>
+    </w:p>
+    <w:p>
+      <w:pPr>
+        <w:rPr>
+          <w:lang w:val="en-US"/>
+        </w:rPr>
+      </w:pPr>
+      <w:r>
+        <w:rPr>
+          <w:noProof/>
           <w:lang w:val="en-US"/>
         </w:rPr>
         <w:lastRenderedPageBreak/>
         <w:drawing>
-          <wp:inline distT="0" distB="0" distL="0" distR="0" wp14:anchorId="36D88BEF" wp14:editId="15D7E3A2">
+          <wp:inline distT="0" distB="0" distL="0" distR="0" wp14:anchorId="71BD7D43" wp14:editId="0D7B5A4B">
             <wp:extent cx="4058216" cy="2105319"/>
             <wp:effectExtent l="0" t="0" r="0" b="9525"/>
             <wp:docPr id="1" name="Picture 1"/>
@@ -664,20 +797,6 @@
           <w:lang w:val="en-US"/>
         </w:rPr>
       </w:pPr>
-    </w:p>
-    <w:p>
-      <w:pPr>
-        <w:rPr>
-          <w:lang w:val="en-US"/>
-        </w:rPr>
-      </w:pPr>
-    </w:p>
-    <w:p>
-      <w:pPr>
-        <w:rPr>
-          <w:lang w:val="en-US"/>
-        </w:rPr>
-      </w:pPr>
       <w:r>
         <w:rPr>
           <w:lang w:val="en-US"/>
@@ -734,7 +853,19 @@
         <w:rPr>
           <w:lang w:val="en-US"/>
         </w:rPr>
-        <w:t>FROM STUDENT_21_BIJAL;</w:t>
+        <w:t xml:space="preserve">FROM </w:t>
+      </w:r>
+      <w:r>
+        <w:rPr>
+          <w:lang w:val="en-US"/>
+        </w:rPr>
+        <w:t>STUDENT_60_STEPHIN</w:t>
+      </w:r>
+      <w:r>
+        <w:rPr>
+          <w:lang w:val="en-US"/>
+        </w:rPr>
+        <w:t>;</w:t>
       </w:r>
     </w:p>
     <w:p>
@@ -746,10 +877,11 @@
       </w:pPr>
       <w:r>
         <w:rPr>
+          <w:noProof/>
           <w:lang w:val="en-US"/>
         </w:rPr>
         <w:drawing>
-          <wp:inline distT="0" distB="0" distL="0" distR="0" wp14:anchorId="711187FE" wp14:editId="6E6D28D7">
+          <wp:inline distT="0" distB="0" distL="0" distR="0" wp14:anchorId="5043B8E6" wp14:editId="51193E99">
             <wp:extent cx="2010056" cy="400106"/>
             <wp:effectExtent l="0" t="0" r="9525" b="0"/>
             <wp:docPr id="2" name="Picture 2"/>
@@ -834,7 +966,19 @@
         <w:rPr>
           <w:lang w:val="en-US"/>
         </w:rPr>
-        <w:t>FROM STUDENT_21_BIJAL;</w:t>
+        <w:t xml:space="preserve">FROM </w:t>
+      </w:r>
+      <w:r>
+        <w:rPr>
+          <w:lang w:val="en-US"/>
+        </w:rPr>
+        <w:t>STUDENT_60_STEPHIN</w:t>
+      </w:r>
+      <w:r>
+        <w:rPr>
+          <w:lang w:val="en-US"/>
+        </w:rPr>
+        <w:t>;</w:t>
       </w:r>
     </w:p>
     <w:p>
@@ -846,10 +990,11 @@
       </w:pPr>
       <w:r>
         <w:rPr>
+          <w:noProof/>
           <w:lang w:val="en-US"/>
         </w:rPr>
         <w:drawing>
-          <wp:inline distT="0" distB="0" distL="0" distR="0" wp14:anchorId="01810E8C" wp14:editId="1E1ECAB7">
+          <wp:inline distT="0" distB="0" distL="0" distR="0" wp14:anchorId="508354C3" wp14:editId="5957AD3B">
             <wp:extent cx="1943371" cy="390580"/>
             <wp:effectExtent l="0" t="0" r="0" b="9525"/>
             <wp:docPr id="3" name="Picture 3"/>
@@ -934,7 +1079,19 @@
         <w:rPr>
           <w:lang w:val="en-US"/>
         </w:rPr>
-        <w:t>FROM STUDENT_21_BIJAL;</w:t>
+        <w:t xml:space="preserve">FROM </w:t>
+      </w:r>
+      <w:r>
+        <w:rPr>
+          <w:lang w:val="en-US"/>
+        </w:rPr>
+        <w:t>STUDENT_60_STEPHIN</w:t>
+      </w:r>
+      <w:r>
+        <w:rPr>
+          <w:lang w:val="en-US"/>
+        </w:rPr>
+        <w:t>;</w:t>
       </w:r>
     </w:p>
     <w:p>
@@ -946,10 +1103,11 @@
       </w:pPr>
       <w:r>
         <w:rPr>
+          <w:noProof/>
           <w:lang w:val="en-US"/>
         </w:rPr>
         <w:drawing>
-          <wp:inline distT="0" distB="0" distL="0" distR="0" wp14:anchorId="20947DFC" wp14:editId="76F99DA7">
+          <wp:inline distT="0" distB="0" distL="0" distR="0" wp14:anchorId="139D9BF5" wp14:editId="2074D295">
             <wp:extent cx="2038635" cy="400106"/>
             <wp:effectExtent l="0" t="0" r="0" b="0"/>
             <wp:docPr id="4" name="Picture 4"/>
@@ -1040,25 +1198,19 @@
         <w:rPr>
           <w:lang w:val="en-US"/>
         </w:rPr>
-        <w:t>FROM STUDENT_21_BIJAL</w:t>
-      </w:r>
-      <w:r>
-        <w:rPr>
-          <w:lang w:val="en-US"/>
-        </w:rPr>
-        <w:t xml:space="preserve"> </w:t>
-      </w:r>
-      <w:r>
-        <w:rPr>
-          <w:lang w:val="en-US"/>
-        </w:rPr>
-        <w:t>WHERE physics &gt;= 12;</w:t>
-      </w:r>
-      <w:r>
-        <w:rPr>
-          <w:lang w:val="en-US"/>
-        </w:rPr>
-        <w:t xml:space="preserve"> </w:t>
+        <w:t xml:space="preserve">FROM </w:t>
+      </w:r>
+      <w:r>
+        <w:rPr>
+          <w:lang w:val="en-US"/>
+        </w:rPr>
+        <w:t>STUDENT_60_STEPHIN</w:t>
+      </w:r>
+      <w:r>
+        <w:rPr>
+          <w:lang w:val="en-US"/>
+        </w:rPr>
+        <w:t xml:space="preserve"> WHERE physics &gt;= 12; </w:t>
       </w:r>
     </w:p>
     <w:p>
@@ -1070,10 +1222,11 @@
       </w:pPr>
       <w:r>
         <w:rPr>
+          <w:noProof/>
           <w:lang w:val="en-US"/>
         </w:rPr>
         <w:drawing>
-          <wp:inline distT="0" distB="0" distL="0" distR="0" wp14:anchorId="44669C1C" wp14:editId="60CC9FFA">
+          <wp:inline distT="0" distB="0" distL="0" distR="0" wp14:anchorId="3CBF6A08" wp14:editId="16538ED3">
             <wp:extent cx="1571844" cy="390580"/>
             <wp:effectExtent l="0" t="0" r="0" b="9525"/>
             <wp:docPr id="5" name="Picture 5"/>
@@ -1150,19 +1303,19 @@
         <w:rPr>
           <w:lang w:val="en-US"/>
         </w:rPr>
-        <w:t>FROM STUDENT_21_BIJAL</w:t>
-      </w:r>
-      <w:r>
-        <w:rPr>
-          <w:lang w:val="en-US"/>
-        </w:rPr>
-        <w:t xml:space="preserve"> </w:t>
-      </w:r>
-      <w:r>
-        <w:rPr>
-          <w:lang w:val="en-US"/>
-        </w:rPr>
-        <w:t>WHERE physics &gt;= 12 AND chemistry &gt;= 12 AND mathematics &gt;= 25;</w:t>
+        <w:t xml:space="preserve">FROM </w:t>
+      </w:r>
+      <w:r>
+        <w:rPr>
+          <w:lang w:val="en-US"/>
+        </w:rPr>
+        <w:t>STUDENT_60_STEPHIN</w:t>
+      </w:r>
+      <w:r>
+        <w:rPr>
+          <w:lang w:val="en-US"/>
+        </w:rPr>
+        <w:t xml:space="preserve"> WHERE physics &gt;= 12 AND chemistry &gt;= 12 AND mathematics &gt;= 25;</w:t>
       </w:r>
     </w:p>
     <w:p>
@@ -1174,10 +1327,11 @@
       </w:pPr>
       <w:r>
         <w:rPr>
+          <w:noProof/>
           <w:lang w:val="en-US"/>
         </w:rPr>
         <w:drawing>
-          <wp:inline distT="0" distB="0" distL="0" distR="0" wp14:anchorId="711422B3" wp14:editId="703378C7">
+          <wp:inline distT="0" distB="0" distL="0" distR="0" wp14:anchorId="1E9AE6EE" wp14:editId="379A0DBB">
             <wp:extent cx="1657581" cy="581106"/>
             <wp:effectExtent l="0" t="0" r="0" b="9525"/>
             <wp:docPr id="6" name="Picture 6"/>
@@ -1242,19 +1396,7 @@
         <w:rPr>
           <w:lang w:val="en-US"/>
         </w:rPr>
-        <w:t>, name,</w:t>
-      </w:r>
-      <w:r>
-        <w:rPr>
-          <w:lang w:val="en-US"/>
-        </w:rPr>
-        <w:t xml:space="preserve"> </w:t>
-      </w:r>
-      <w:r>
-        <w:rPr>
-          <w:lang w:val="en-US"/>
-        </w:rPr>
-        <w:t xml:space="preserve">(physics + chemistry + mathematics) AS </w:t>
+        <w:t xml:space="preserve">, name, (physics + chemistry + mathematics) AS </w:t>
       </w:r>
       <w:proofErr w:type="spellStart"/>
       <w:r>
@@ -1282,43 +1424,19 @@
         <w:rPr>
           <w:lang w:val="en-US"/>
         </w:rPr>
-        <w:t xml:space="preserve"> physics &gt;= 12 AND chemistry &gt;= 12 AND mathematics &gt;= 25 THEN 'Pass'</w:t>
-      </w:r>
-      <w:r>
-        <w:rPr>
-          <w:lang w:val="en-US"/>
-        </w:rPr>
-        <w:t xml:space="preserve"> </w:t>
-      </w:r>
-      <w:r>
-        <w:rPr>
-          <w:lang w:val="en-US"/>
-        </w:rPr>
-        <w:t>ELSE 'Fail'  END AS status</w:t>
-      </w:r>
-      <w:r>
-        <w:rPr>
-          <w:lang w:val="en-US"/>
-        </w:rPr>
-        <w:t xml:space="preserve"> </w:t>
-      </w:r>
-      <w:r>
-        <w:rPr>
-          <w:lang w:val="en-US"/>
-        </w:rPr>
-        <w:t>FROM STUDENT_21_BIJAL</w:t>
-      </w:r>
-      <w:r>
-        <w:rPr>
-          <w:lang w:val="en-US"/>
-        </w:rPr>
-        <w:t xml:space="preserve"> </w:t>
-      </w:r>
-      <w:r>
-        <w:rPr>
-          <w:lang w:val="en-US"/>
-        </w:rPr>
-        <w:t xml:space="preserve">ORDER BY </w:t>
+        <w:t xml:space="preserve"> physics &gt;= 12 AND chemistry &gt;= 12 AND mathematics &gt;= 25 THEN 'Pass' ELSE 'Fail'  END AS status FROM </w:t>
+      </w:r>
+      <w:r>
+        <w:rPr>
+          <w:lang w:val="en-US"/>
+        </w:rPr>
+        <w:t>STUDENT_60_STEPHIN</w:t>
+      </w:r>
+      <w:r>
+        <w:rPr>
+          <w:lang w:val="en-US"/>
+        </w:rPr>
+        <w:t xml:space="preserve"> ORDER BY </w:t>
       </w:r>
       <w:proofErr w:type="spellStart"/>
       <w:r>
@@ -1344,11 +1462,11 @@
       </w:pPr>
       <w:r>
         <w:rPr>
-          <w:lang w:val="en-US"/>
-        </w:rPr>
-        <w:lastRenderedPageBreak/>
+          <w:noProof/>
+          <w:lang w:val="en-US"/>
+        </w:rPr>
         <w:drawing>
-          <wp:inline distT="0" distB="0" distL="0" distR="0" wp14:anchorId="2F864AA3" wp14:editId="4C953D25">
+          <wp:inline distT="0" distB="0" distL="0" distR="0" wp14:anchorId="2C0D8D89" wp14:editId="1EFB8901">
             <wp:extent cx="3229426" cy="2133898"/>
             <wp:effectExtent l="0" t="0" r="9525" b="0"/>
             <wp:docPr id="7" name="Picture 7"/>
@@ -1421,7 +1539,19 @@
         <w:rPr>
           <w:lang w:val="en-US"/>
         </w:rPr>
-        <w:t>CASE WHEN mathematics&gt;=25 THEN 1 END)*100.00/COUNT(*))AS PASS_PERCENTAGE_MATHS FROM STUDENT_21_BIJAL;</w:t>
+        <w:t xml:space="preserve">CASE WHEN mathematics&gt;=25 THEN 1 END)*100.00/COUNT(*))AS PASS_PERCENTAGE_MATHS FROM </w:t>
+      </w:r>
+      <w:r>
+        <w:rPr>
+          <w:lang w:val="en-US"/>
+        </w:rPr>
+        <w:t>STUDENT_60_STEPHIN</w:t>
+      </w:r>
+      <w:r>
+        <w:rPr>
+          <w:lang w:val="en-US"/>
+        </w:rPr>
+        <w:t>;</w:t>
       </w:r>
     </w:p>
     <w:p>
@@ -1433,10 +1563,11 @@
       </w:pPr>
       <w:r>
         <w:rPr>
+          <w:noProof/>
           <w:lang w:val="en-US"/>
         </w:rPr>
         <w:drawing>
-          <wp:inline distT="0" distB="0" distL="0" distR="0" wp14:anchorId="6A2E70A3" wp14:editId="2336A4FF">
+          <wp:inline distT="0" distB="0" distL="0" distR="0" wp14:anchorId="32C3A2BD" wp14:editId="1646E90E">
             <wp:extent cx="2067213" cy="381053"/>
             <wp:effectExtent l="0" t="0" r="9525" b="0"/>
             <wp:docPr id="8" name="Picture 8"/>
@@ -1515,13 +1646,19 @@
         <w:rPr>
           <w:lang w:val="en-US"/>
         </w:rPr>
-        <w:t xml:space="preserve"> </w:t>
-      </w:r>
-      <w:r>
-        <w:rPr>
-          <w:lang w:val="en-US"/>
-        </w:rPr>
-        <w:t>FROM STUDENT_21_BIJAL;</w:t>
+        <w:t xml:space="preserve"> FROM </w:t>
+      </w:r>
+      <w:r>
+        <w:rPr>
+          <w:lang w:val="en-US"/>
+        </w:rPr>
+        <w:t>STUDENT_60_STEPHIN</w:t>
+      </w:r>
+      <w:r>
+        <w:rPr>
+          <w:lang w:val="en-US"/>
+        </w:rPr>
+        <w:t>;</w:t>
       </w:r>
     </w:p>
     <w:p>
@@ -1533,10 +1670,11 @@
       </w:pPr>
       <w:r>
         <w:rPr>
+          <w:noProof/>
           <w:lang w:val="en-US"/>
         </w:rPr>
         <w:drawing>
-          <wp:inline distT="0" distB="0" distL="0" distR="0" wp14:anchorId="7407FDB7" wp14:editId="6671879A">
+          <wp:inline distT="0" distB="0" distL="0" distR="0" wp14:anchorId="396780FF" wp14:editId="52CC9858">
             <wp:extent cx="2200582" cy="485843"/>
             <wp:effectExtent l="0" t="0" r="0" b="9525"/>
             <wp:docPr id="9" name="Picture 9"/>
@@ -1621,7 +1759,19 @@
         <w:rPr>
           <w:lang w:val="en-US"/>
         </w:rPr>
-        <w:t>FROM STUDENT_21_BIJAL;</w:t>
+        <w:t xml:space="preserve">FROM </w:t>
+      </w:r>
+      <w:r>
+        <w:rPr>
+          <w:lang w:val="en-US"/>
+        </w:rPr>
+        <w:t>STUDENT_60_STEPHIN</w:t>
+      </w:r>
+      <w:r>
+        <w:rPr>
+          <w:lang w:val="en-US"/>
+        </w:rPr>
+        <w:t>;</w:t>
       </w:r>
     </w:p>
     <w:p>
@@ -1633,10 +1783,11 @@
       </w:pPr>
       <w:r>
         <w:rPr>
+          <w:noProof/>
           <w:lang w:val="en-US"/>
         </w:rPr>
         <w:drawing>
-          <wp:inline distT="0" distB="0" distL="0" distR="0" wp14:anchorId="23AE3E7D" wp14:editId="09D016A6">
+          <wp:inline distT="0" distB="0" distL="0" distR="0" wp14:anchorId="0DFD3C6B" wp14:editId="47037D2F">
             <wp:extent cx="1648055" cy="457264"/>
             <wp:effectExtent l="0" t="0" r="0" b="0"/>
             <wp:docPr id="10" name="Picture 10"/>
@@ -1721,19 +1872,19 @@
         <w:rPr>
           <w:lang w:val="en-US"/>
         </w:rPr>
-        <w:t>FROM STUDENT_21_BIJAL</w:t>
-      </w:r>
-      <w:r>
-        <w:rPr>
-          <w:lang w:val="en-US"/>
-        </w:rPr>
-        <w:t xml:space="preserve"> </w:t>
-      </w:r>
-      <w:r>
-        <w:rPr>
-          <w:lang w:val="en-US"/>
-        </w:rPr>
-        <w:t>WHERE physics &gt;= 12 AND chemistry &gt;= 12 AND mathematics &gt;= 25;</w:t>
+        <w:t xml:space="preserve">FROM </w:t>
+      </w:r>
+      <w:r>
+        <w:rPr>
+          <w:lang w:val="en-US"/>
+        </w:rPr>
+        <w:t>STUDENT_60_STEPHIN</w:t>
+      </w:r>
+      <w:r>
+        <w:rPr>
+          <w:lang w:val="en-US"/>
+        </w:rPr>
+        <w:t xml:space="preserve"> WHERE physics &gt;= 12 AND chemistry &gt;= 12 AND mathematics &gt;= 25;</w:t>
       </w:r>
     </w:p>
     <w:p>
@@ -1745,10 +1896,11 @@
       </w:pPr>
       <w:r>
         <w:rPr>
+          <w:noProof/>
           <w:lang w:val="en-US"/>
         </w:rPr>
         <w:drawing>
-          <wp:inline distT="0" distB="0" distL="0" distR="0" wp14:anchorId="5A4322B5" wp14:editId="2533C0C6">
+          <wp:inline distT="0" distB="0" distL="0" distR="0" wp14:anchorId="6BE64345" wp14:editId="7BAFAE0A">
             <wp:extent cx="1343212" cy="428685"/>
             <wp:effectExtent l="0" t="0" r="0" b="9525"/>
             <wp:docPr id="11" name="Picture 11"/>
@@ -1783,8 +1935,6 @@
           </wp:inline>
         </w:drawing>
       </w:r>
-      <w:bookmarkStart w:id="0" w:name="_GoBack"/>
-      <w:bookmarkEnd w:id="0"/>
     </w:p>
     <w:sectPr>
       <w:pgSz w:w="11906" w:h="16838"/>
@@ -1797,7 +1947,7 @@
 </file>
 
 <file path=word/numbering.xml><?xml version="1.0" encoding="utf-8"?>
-<w:numbering xmlns:wpc="http://schemas.microsoft.com/office/word/2010/wordprocessingCanvas" xmlns:cx="http://schemas.microsoft.com/office/drawing/2014/chartex" xmlns:cx1="http://schemas.microsoft.com/office/drawing/2015/9/8/chartex" xmlns:cx2="http://schemas.microsoft.com/office/drawing/2015/10/21/chartex" xmlns:cx3="http://schemas.microsoft.com/office/drawing/2016/5/9/chartex" xmlns:cx4="http://schemas.microsoft.com/office/drawing/2016/5/10/chartex" xmlns:cx5="http://schemas.microsoft.com/office/drawing/2016/5/11/chartex" xmlns:cx6="http://schemas.microsoft.com/office/drawing/2016/5/12/chartex" xmlns:cx7="http://schemas.microsoft.com/office/drawing/2016/5/13/chartex" xmlns:cx8="http://schemas.microsoft.com/office/drawing/2016/5/14/chartex" xmlns:mc="http://schemas.openxmlformats.org/markup-compatibility/2006" xmlns:aink="http://schemas.microsoft.com/office/drawing/2016/ink" xmlns:am3d="http://schemas.microsoft.com/office/drawing/2017/model3d" xmlns:o="urn:schemas-microsoft-com:office:office" xmlns:r="http://schemas.openxmlformats.org/officeDocument/2006/relationships" xmlns:m="http://schemas.openxmlformats.org/officeDocument/2006/math" xmlns:v="urn:schemas-microsoft-com:vml" xmlns:wp14="http://schemas.microsoft.com/office/word/2010/wordprocessingDrawing" xmlns:wp="http://schemas.openxmlformats.org/drawingml/2006/wordprocessingDrawing" xmlns:w10="urn:schemas-microsoft-com:office:word" xmlns:w="http://schemas.openxmlformats.org/wordprocessingml/2006/main" xmlns:w14="http://schemas.microsoft.com/office/word/2010/wordml" xmlns:w15="http://schemas.microsoft.com/office/word/2012/wordml" xmlns:w16cid="http://schemas.microsoft.com/office/word/2016/wordml/cid" xmlns:w16se="http://schemas.microsoft.com/office/word/2015/wordml/symex" xmlns:wpg="http://schemas.microsoft.com/office/word/2010/wordprocessingGroup" xmlns:wpi="http://schemas.microsoft.com/office/word/2010/wordprocessingInk" xmlns:wne="http://schemas.microsoft.com/office/word/2006/wordml" xmlns:wps="http://schemas.microsoft.com/office/word/2010/wordprocessingShape" mc:Ignorable="w14 w15 w16se w16cid wp14">
+<w:numbering xmlns:wpc="http://schemas.microsoft.com/office/word/2010/wordprocessingCanvas" xmlns:cx="http://schemas.microsoft.com/office/drawing/2014/chartex" xmlns:cx1="http://schemas.microsoft.com/office/drawing/2015/9/8/chartex" xmlns:cx2="http://schemas.microsoft.com/office/drawing/2015/10/21/chartex" xmlns:cx3="http://schemas.microsoft.com/office/drawing/2016/5/9/chartex" xmlns:cx4="http://schemas.microsoft.com/office/drawing/2016/5/10/chartex" xmlns:cx5="http://schemas.microsoft.com/office/drawing/2016/5/11/chartex" xmlns:cx6="http://schemas.microsoft.com/office/drawing/2016/5/12/chartex" xmlns:cx7="http://schemas.microsoft.com/office/drawing/2016/5/13/chartex" xmlns:cx8="http://schemas.microsoft.com/office/drawing/2016/5/14/chartex" xmlns:mc="http://schemas.openxmlformats.org/markup-compatibility/2006" xmlns:aink="http://schemas.microsoft.com/office/drawing/2016/ink" xmlns:am3d="http://schemas.microsoft.com/office/drawing/2017/model3d" xmlns:o="urn:schemas-microsoft-com:office:office" xmlns:oel="http://schemas.microsoft.com/office/2019/extlst" xmlns:r="http://schemas.openxmlformats.org/officeDocument/2006/relationships" xmlns:m="http://schemas.openxmlformats.org/officeDocument/2006/math" xmlns:v="urn:schemas-microsoft-com:vml" xmlns:wp14="http://schemas.microsoft.com/office/word/2010/wordprocessingDrawing" xmlns:wp="http://schemas.openxmlformats.org/drawingml/2006/wordprocessingDrawing" xmlns:w10="urn:schemas-microsoft-com:office:word" xmlns:w="http://schemas.openxmlformats.org/wordprocessingml/2006/main" xmlns:w14="http://schemas.microsoft.com/office/word/2010/wordml" xmlns:w15="http://schemas.microsoft.com/office/word/2012/wordml" xmlns:w16cex="http://schemas.microsoft.com/office/word/2018/wordml/cex" xmlns:w16cid="http://schemas.microsoft.com/office/word/2016/wordml/cid" xmlns:w16="http://schemas.microsoft.com/office/word/2018/wordml" xmlns:w16du="http://schemas.microsoft.com/office/word/2023/wordml/word16du" xmlns:w16sdtdh="http://schemas.microsoft.com/office/word/2020/wordml/sdtdatahash" xmlns:w16se="http://schemas.microsoft.com/office/word/2015/wordml/symex" xmlns:wpg="http://schemas.microsoft.com/office/word/2010/wordprocessingGroup" xmlns:wpi="http://schemas.microsoft.com/office/word/2010/wordprocessingInk" xmlns:wne="http://schemas.microsoft.com/office/word/2006/wordml" xmlns:wps="http://schemas.microsoft.com/office/word/2010/wordprocessingShape" mc:Ignorable="w14 w15 w16se w16cid w16 w16cex w16sdtdh w16du wp14">
   <w:abstractNum w:abstractNumId="0" w15:restartNumberingAfterBreak="0">
     <w:nsid w:val="2EF47E11"/>
     <w:multiLevelType w:val="hybridMultilevel"/>
@@ -1887,14 +2037,14 @@
       </w:pPr>
     </w:lvl>
   </w:abstractNum>
-  <w:num w:numId="1">
+  <w:num w:numId="1" w16cid:durableId="1942251828">
     <w:abstractNumId w:val="0"/>
   </w:num>
 </w:numbering>
 </file>
 
 <file path=word/styles.xml><?xml version="1.0" encoding="utf-8"?>
-<w:styles xmlns:mc="http://schemas.openxmlformats.org/markup-compatibility/2006" xmlns:r="http://schemas.openxmlformats.org/officeDocument/2006/relationships" xmlns:w="http://schemas.openxmlformats.org/wordprocessingml/2006/main" xmlns:w14="http://schemas.microsoft.com/office/word/2010/wordml" xmlns:w15="http://schemas.microsoft.com/office/word/2012/wordml" xmlns:w16cid="http://schemas.microsoft.com/office/word/2016/wordml/cid" xmlns:w16se="http://schemas.microsoft.com/office/word/2015/wordml/symex" mc:Ignorable="w14 w15 w16se w16cid">
+<w:styles xmlns:mc="http://schemas.openxmlformats.org/markup-compatibility/2006" xmlns:r="http://schemas.openxmlformats.org/officeDocument/2006/relationships" xmlns:w="http://schemas.openxmlformats.org/wordprocessingml/2006/main" xmlns:w14="http://schemas.microsoft.com/office/word/2010/wordml" xmlns:w15="http://schemas.microsoft.com/office/word/2012/wordml" xmlns:w16cex="http://schemas.microsoft.com/office/word/2018/wordml/cex" xmlns:w16cid="http://schemas.microsoft.com/office/word/2016/wordml/cid" xmlns:w16="http://schemas.microsoft.com/office/word/2018/wordml" xmlns:w16du="http://schemas.microsoft.com/office/word/2023/wordml/word16du" xmlns:w16sdtdh="http://schemas.microsoft.com/office/word/2020/wordml/sdtdatahash" xmlns:w16se="http://schemas.microsoft.com/office/word/2015/wordml/symex" mc:Ignorable="w14 w15 w16se w16cid w16 w16cex w16sdtdh w16du">
   <w:docDefaults>
     <w:rPrDefault>
       <w:rPr>
@@ -1910,7 +2060,7 @@
       </w:pPr>
     </w:pPrDefault>
   </w:docDefaults>
-  <w:latentStyles w:defLockedState="0" w:defUIPriority="99" w:defSemiHidden="0" w:defUnhideWhenUsed="0" w:defQFormat="0" w:count="375">
+  <w:latentStyles w:defLockedState="0" w:defUIPriority="99" w:defSemiHidden="0" w:defUnhideWhenUsed="0" w:defQFormat="0" w:count="376">
     <w:lsdException w:name="Normal" w:uiPriority="0" w:qFormat="1"/>
     <w:lsdException w:name="heading 1" w:uiPriority="9" w:qFormat="1"/>
     <w:lsdException w:name="heading 2" w:semiHidden="1" w:uiPriority="9" w:unhideWhenUsed="1" w:qFormat="1"/>
@@ -2286,6 +2436,7 @@
     <w:lsdException w:name="Smart Hyperlink" w:semiHidden="1" w:unhideWhenUsed="1"/>
     <w:lsdException w:name="Hashtag" w:semiHidden="1" w:unhideWhenUsed="1"/>
     <w:lsdException w:name="Unresolved Mention" w:semiHidden="1" w:unhideWhenUsed="1"/>
+    <w:lsdException w:name="Smart Link" w:semiHidden="1" w:unhideWhenUsed="1"/>
   </w:latentStyles>
   <w:style w:type="paragraph" w:default="1" w:styleId="Normal">
     <w:name w:val="Normal"/>
